--- a/doc/Report_1.docx
+++ b/doc/Report_1.docx
@@ -60,7 +60,17 @@
           <w:sz w:val="24"/>
           <w:szCs w:val="24"/>
         </w:rPr>
-        <w:t>Khảo sát các ứng dụng tương tự:</w:t>
+        <w:t>Khảo sát các ứng dụng tương tự</w:t>
+      </w:r>
+      <w:bookmarkStart w:id="0" w:name="_GoBack"/>
+      <w:bookmarkEnd w:id="0"/>
+      <w:r>
+        <w:rPr>
+          <w:rFonts w:ascii="Times New Roman" w:hAnsi="Times New Roman" w:cs="Times New Roman"/>
+          <w:sz w:val="24"/>
+          <w:szCs w:val="24"/>
+        </w:rPr>
+        <w:t>:</w:t>
       </w:r>
     </w:p>
     <w:p>
@@ -666,33 +676,415 @@
           <w:sz w:val="24"/>
           <w:szCs w:val="24"/>
         </w:rPr>
+        <w:t>Dường như tất cả các công việc trên hệ thống đều là do quản trị viên trang web tự tạo</w:t>
+      </w:r>
+      <w:r>
+        <w:rPr>
+          <w:rFonts w:ascii="Times New Roman" w:hAnsi="Times New Roman" w:cs="Times New Roman"/>
+          <w:sz w:val="24"/>
+          <w:szCs w:val="24"/>
+        </w:rPr>
+        <w:t>, không đáp ứng được nhu cầu tuyển dụng của các công ty</w:t>
+      </w:r>
+    </w:p>
+    <w:p>
+      <w:pPr>
+        <w:rPr>
+          <w:rFonts w:ascii="Times New Roman" w:hAnsi="Times New Roman" w:cs="Times New Roman"/>
+          <w:sz w:val="24"/>
+          <w:szCs w:val="24"/>
+        </w:rPr>
+      </w:pPr>
+    </w:p>
+    <w:p>
+      <w:pPr>
+        <w:pStyle w:val="ListParagraph"/>
+        <w:numPr>
+          <w:ilvl w:val="0"/>
+          <w:numId w:val="3"/>
+        </w:numPr>
+        <w:rPr>
+          <w:rFonts w:ascii="Times New Roman" w:hAnsi="Times New Roman" w:cs="Times New Roman"/>
+          <w:b/>
+          <w:sz w:val="24"/>
+          <w:szCs w:val="24"/>
+        </w:rPr>
+      </w:pPr>
+      <w:r>
+        <w:rPr>
+          <w:rFonts w:ascii="Times New Roman" w:hAnsi="Times New Roman" w:cs="Times New Roman"/>
+          <w:b/>
+          <w:sz w:val="24"/>
+          <w:szCs w:val="24"/>
+        </w:rPr>
         <w:lastRenderedPageBreak/>
-        <w:t>Dường như tất cả các công việc trên hệ thống đều là do quản trị viên trang web tự tạo</w:t>
-      </w:r>
-      <w:r>
-        <w:rPr>
-          <w:rFonts w:ascii="Times New Roman" w:hAnsi="Times New Roman" w:cs="Times New Roman"/>
-          <w:sz w:val="24"/>
-          <w:szCs w:val="24"/>
-        </w:rPr>
-        <w:t>, không đáp ứng được nhu cầu tuyển dụng của các công ty</w:t>
-      </w:r>
-    </w:p>
-    <w:p>
-      <w:pPr>
-        <w:rPr>
-          <w:rFonts w:ascii="Times New Roman" w:hAnsi="Times New Roman" w:cs="Times New Roman"/>
-          <w:sz w:val="24"/>
-          <w:szCs w:val="24"/>
-        </w:rPr>
-      </w:pPr>
-    </w:p>
-    <w:p>
-      <w:pPr>
-        <w:pStyle w:val="ListParagraph"/>
-        <w:numPr>
-          <w:ilvl w:val="0"/>
-          <w:numId w:val="3"/>
+        <w:t>Topcv.vn</w:t>
+      </w:r>
+    </w:p>
+    <w:p>
+      <w:pPr>
+        <w:rPr>
+          <w:rFonts w:ascii="Times New Roman" w:hAnsi="Times New Roman" w:cs="Times New Roman"/>
+          <w:sz w:val="24"/>
+          <w:szCs w:val="24"/>
+        </w:rPr>
+      </w:pPr>
+      <w:r>
+        <w:rPr>
+          <w:rFonts w:ascii="Times New Roman" w:hAnsi="Times New Roman" w:cs="Times New Roman"/>
+          <w:sz w:val="24"/>
+          <w:szCs w:val="24"/>
+        </w:rPr>
+        <w:t>Các chức năng:</w:t>
+      </w:r>
+    </w:p>
+    <w:p>
+      <w:pPr>
+        <w:rPr>
+          <w:rFonts w:ascii="Times New Roman" w:hAnsi="Times New Roman" w:cs="Times New Roman"/>
+          <w:sz w:val="24"/>
+          <w:szCs w:val="24"/>
+        </w:rPr>
+      </w:pPr>
+      <w:r>
+        <w:rPr>
+          <w:rFonts w:ascii="Times New Roman" w:hAnsi="Times New Roman" w:cs="Times New Roman"/>
+          <w:sz w:val="24"/>
+          <w:szCs w:val="24"/>
+        </w:rPr>
+        <w:t xml:space="preserve">      Cá nhân:</w:t>
+      </w:r>
+    </w:p>
+    <w:p>
+      <w:pPr>
+        <w:pStyle w:val="ListParagraph"/>
+        <w:numPr>
+          <w:ilvl w:val="0"/>
+          <w:numId w:val="6"/>
+        </w:numPr>
+        <w:rPr>
+          <w:rFonts w:ascii="Times New Roman" w:hAnsi="Times New Roman" w:cs="Times New Roman"/>
+          <w:sz w:val="24"/>
+          <w:szCs w:val="24"/>
+        </w:rPr>
+      </w:pPr>
+      <w:r>
+        <w:rPr>
+          <w:rFonts w:ascii="Times New Roman" w:hAnsi="Times New Roman" w:cs="Times New Roman"/>
+          <w:sz w:val="24"/>
+          <w:szCs w:val="24"/>
+        </w:rPr>
+        <w:t>Tìm việc theo từ khóa, địa điểm và ngành nghề</w:t>
+      </w:r>
+    </w:p>
+    <w:p>
+      <w:pPr>
+        <w:pStyle w:val="ListParagraph"/>
+        <w:numPr>
+          <w:ilvl w:val="0"/>
+          <w:numId w:val="6"/>
+        </w:numPr>
+        <w:rPr>
+          <w:rFonts w:ascii="Times New Roman" w:hAnsi="Times New Roman" w:cs="Times New Roman"/>
+          <w:sz w:val="24"/>
+          <w:szCs w:val="24"/>
+        </w:rPr>
+      </w:pPr>
+      <w:r>
+        <w:rPr>
+          <w:rFonts w:ascii="Times New Roman" w:hAnsi="Times New Roman" w:cs="Times New Roman"/>
+          <w:sz w:val="24"/>
+          <w:szCs w:val="24"/>
+        </w:rPr>
+        <w:t>Xem thông tin công ty và các vị trí đang tuyển dụng</w:t>
+      </w:r>
+    </w:p>
+    <w:p>
+      <w:pPr>
+        <w:pStyle w:val="ListParagraph"/>
+        <w:numPr>
+          <w:ilvl w:val="0"/>
+          <w:numId w:val="6"/>
+        </w:numPr>
+        <w:rPr>
+          <w:rFonts w:ascii="Times New Roman" w:hAnsi="Times New Roman" w:cs="Times New Roman"/>
+          <w:sz w:val="24"/>
+          <w:szCs w:val="24"/>
+        </w:rPr>
+      </w:pPr>
+      <w:r>
+        <w:rPr>
+          <w:rFonts w:ascii="Times New Roman" w:hAnsi="Times New Roman" w:cs="Times New Roman"/>
+          <w:sz w:val="24"/>
+          <w:szCs w:val="24"/>
+        </w:rPr>
+        <w:t>Lưu công việc</w:t>
+      </w:r>
+    </w:p>
+    <w:p>
+      <w:pPr>
+        <w:pStyle w:val="ListParagraph"/>
+        <w:numPr>
+          <w:ilvl w:val="0"/>
+          <w:numId w:val="6"/>
+        </w:numPr>
+        <w:rPr>
+          <w:rFonts w:ascii="Times New Roman" w:hAnsi="Times New Roman" w:cs="Times New Roman"/>
+          <w:sz w:val="24"/>
+          <w:szCs w:val="24"/>
+        </w:rPr>
+      </w:pPr>
+      <w:r>
+        <w:rPr>
+          <w:rFonts w:ascii="Times New Roman" w:hAnsi="Times New Roman" w:cs="Times New Roman"/>
+          <w:sz w:val="24"/>
+          <w:szCs w:val="24"/>
+        </w:rPr>
+        <w:t>Đánh giá về công ty</w:t>
+      </w:r>
+    </w:p>
+    <w:p>
+      <w:pPr>
+        <w:pStyle w:val="ListParagraph"/>
+        <w:numPr>
+          <w:ilvl w:val="0"/>
+          <w:numId w:val="6"/>
+        </w:numPr>
+        <w:rPr>
+          <w:rFonts w:ascii="Times New Roman" w:hAnsi="Times New Roman" w:cs="Times New Roman"/>
+          <w:sz w:val="24"/>
+          <w:szCs w:val="24"/>
+        </w:rPr>
+      </w:pPr>
+      <w:r>
+        <w:rPr>
+          <w:rFonts w:ascii="Times New Roman" w:hAnsi="Times New Roman" w:cs="Times New Roman"/>
+          <w:sz w:val="24"/>
+          <w:szCs w:val="24"/>
+        </w:rPr>
+        <w:t>Tải CV lên hệ thống</w:t>
+      </w:r>
+    </w:p>
+    <w:p>
+      <w:pPr>
+        <w:pStyle w:val="ListParagraph"/>
+        <w:numPr>
+          <w:ilvl w:val="0"/>
+          <w:numId w:val="6"/>
+        </w:numPr>
+        <w:rPr>
+          <w:rFonts w:ascii="Times New Roman" w:hAnsi="Times New Roman" w:cs="Times New Roman"/>
+          <w:sz w:val="24"/>
+          <w:szCs w:val="24"/>
+        </w:rPr>
+      </w:pPr>
+      <w:r>
+        <w:rPr>
+          <w:rFonts w:ascii="Times New Roman" w:hAnsi="Times New Roman" w:cs="Times New Roman"/>
+          <w:sz w:val="24"/>
+          <w:szCs w:val="24"/>
+        </w:rPr>
+        <w:t xml:space="preserve">Quản lý CV (đặt 1 CV làm CV chính, đẩy top cho CV, </w:t>
+      </w:r>
+      <w:r>
+        <w:rPr>
+          <w:rFonts w:ascii="Times New Roman" w:hAnsi="Times New Roman" w:cs="Times New Roman"/>
+          <w:sz w:val="24"/>
+          <w:szCs w:val="24"/>
+        </w:rPr>
+        <w:t>tải, xóa CV</w:t>
+      </w:r>
+      <w:r>
+        <w:rPr>
+          <w:rFonts w:ascii="Times New Roman" w:hAnsi="Times New Roman" w:cs="Times New Roman"/>
+          <w:sz w:val="24"/>
+          <w:szCs w:val="24"/>
+        </w:rPr>
+        <w:t>)</w:t>
+      </w:r>
+    </w:p>
+    <w:p>
+      <w:pPr>
+        <w:pStyle w:val="ListParagraph"/>
+        <w:numPr>
+          <w:ilvl w:val="0"/>
+          <w:numId w:val="6"/>
+        </w:numPr>
+        <w:rPr>
+          <w:rFonts w:ascii="Times New Roman" w:hAnsi="Times New Roman" w:cs="Times New Roman"/>
+          <w:sz w:val="24"/>
+          <w:szCs w:val="24"/>
+        </w:rPr>
+      </w:pPr>
+      <w:r>
+        <w:rPr>
+          <w:rFonts w:ascii="Times New Roman" w:hAnsi="Times New Roman" w:cs="Times New Roman"/>
+          <w:sz w:val="24"/>
+          <w:szCs w:val="24"/>
+        </w:rPr>
+        <w:t>Tạo CV: chọn các mẫu CV =&gt; chỉnh sửa các thông tin đã được điển sẵn vào trong CV =&gt; lưu lại CV</w:t>
+      </w:r>
+    </w:p>
+    <w:p>
+      <w:pPr>
+        <w:pStyle w:val="ListParagraph"/>
+        <w:numPr>
+          <w:ilvl w:val="0"/>
+          <w:numId w:val="6"/>
+        </w:numPr>
+        <w:rPr>
+          <w:rFonts w:ascii="Times New Roman" w:hAnsi="Times New Roman" w:cs="Times New Roman"/>
+          <w:sz w:val="24"/>
+          <w:szCs w:val="24"/>
+        </w:rPr>
+      </w:pPr>
+      <w:r>
+        <w:rPr>
+          <w:rFonts w:ascii="Times New Roman" w:hAnsi="Times New Roman" w:cs="Times New Roman"/>
+          <w:sz w:val="24"/>
+          <w:szCs w:val="24"/>
+        </w:rPr>
+        <w:t>Có URL xem cho từng CV</w:t>
+      </w:r>
+    </w:p>
+    <w:p>
+      <w:pPr>
+        <w:pStyle w:val="ListParagraph"/>
+        <w:numPr>
+          <w:ilvl w:val="0"/>
+          <w:numId w:val="6"/>
+        </w:numPr>
+        <w:rPr>
+          <w:rFonts w:ascii="Times New Roman" w:hAnsi="Times New Roman" w:cs="Times New Roman"/>
+          <w:sz w:val="24"/>
+          <w:szCs w:val="24"/>
+        </w:rPr>
+      </w:pPr>
+      <w:r>
+        <w:rPr>
+          <w:rFonts w:ascii="Times New Roman" w:hAnsi="Times New Roman" w:cs="Times New Roman"/>
+          <w:sz w:val="24"/>
+          <w:szCs w:val="24"/>
+        </w:rPr>
+        <w:t>Trong khi tạo CV, có hộp hướng dẫn bên cạnh</w:t>
+      </w:r>
+    </w:p>
+    <w:p>
+      <w:pPr>
+        <w:ind w:left="360"/>
+        <w:rPr>
+          <w:rFonts w:ascii="Times New Roman" w:hAnsi="Times New Roman" w:cs="Times New Roman"/>
+          <w:sz w:val="24"/>
+          <w:szCs w:val="24"/>
+        </w:rPr>
+      </w:pPr>
+      <w:r>
+        <w:rPr>
+          <w:rFonts w:ascii="Times New Roman" w:hAnsi="Times New Roman" w:cs="Times New Roman"/>
+          <w:sz w:val="24"/>
+          <w:szCs w:val="24"/>
+        </w:rPr>
+        <w:t>Công ty:</w:t>
+      </w:r>
+    </w:p>
+    <w:p>
+      <w:pPr>
+        <w:pStyle w:val="ListParagraph"/>
+        <w:numPr>
+          <w:ilvl w:val="0"/>
+          <w:numId w:val="6"/>
+        </w:numPr>
+        <w:rPr>
+          <w:rFonts w:ascii="Times New Roman" w:hAnsi="Times New Roman" w:cs="Times New Roman"/>
+          <w:sz w:val="24"/>
+          <w:szCs w:val="24"/>
+        </w:rPr>
+      </w:pPr>
+      <w:r>
+        <w:rPr>
+          <w:rFonts w:ascii="Times New Roman" w:hAnsi="Times New Roman" w:cs="Times New Roman"/>
+          <w:sz w:val="24"/>
+          <w:szCs w:val="24"/>
+        </w:rPr>
+        <w:t>Mua các dịch vụ mất phí: gồm các loại dịch vụ: đăng tin tuyển dụng, gói lọc CV và xem 1 số lượng CV nhất định, tạo banner trên trang chủ và các vị trí quảng cáo</w:t>
+      </w:r>
+    </w:p>
+    <w:p>
+      <w:pPr>
+        <w:rPr>
+          <w:rFonts w:ascii="Times New Roman" w:hAnsi="Times New Roman" w:cs="Times New Roman"/>
+          <w:sz w:val="24"/>
+          <w:szCs w:val="24"/>
+        </w:rPr>
+      </w:pPr>
+      <w:r>
+        <w:rPr>
+          <w:rFonts w:ascii="Times New Roman" w:hAnsi="Times New Roman" w:cs="Times New Roman"/>
+          <w:sz w:val="24"/>
+          <w:szCs w:val="24"/>
+        </w:rPr>
+        <w:t>Nhược điểm:</w:t>
+      </w:r>
+    </w:p>
+    <w:p>
+      <w:pPr>
+        <w:pStyle w:val="ListParagraph"/>
+        <w:numPr>
+          <w:ilvl w:val="0"/>
+          <w:numId w:val="6"/>
+        </w:numPr>
+        <w:rPr>
+          <w:rFonts w:ascii="Times New Roman" w:hAnsi="Times New Roman" w:cs="Times New Roman"/>
+          <w:sz w:val="24"/>
+          <w:szCs w:val="24"/>
+        </w:rPr>
+      </w:pPr>
+      <w:r>
+        <w:rPr>
+          <w:rFonts w:ascii="Times New Roman" w:hAnsi="Times New Roman" w:cs="Times New Roman"/>
+          <w:sz w:val="24"/>
+          <w:szCs w:val="24"/>
+        </w:rPr>
+        <w:t>Khi đổi các mẫu template khác nhau, thông tin được thể hiện ngay trên các mẫu mới tuy nhiên chưa đầy đủ (ví dụ: ảnh đại diện, ngày sinh, giới tính)</w:t>
+      </w:r>
+    </w:p>
+    <w:p>
+      <w:pPr>
+        <w:pStyle w:val="ListParagraph"/>
+        <w:numPr>
+          <w:ilvl w:val="0"/>
+          <w:numId w:val="6"/>
+        </w:numPr>
+        <w:rPr>
+          <w:rFonts w:ascii="Times New Roman" w:hAnsi="Times New Roman" w:cs="Times New Roman"/>
+          <w:sz w:val="24"/>
+          <w:szCs w:val="24"/>
+        </w:rPr>
+      </w:pPr>
+      <w:r>
+        <w:rPr>
+          <w:rFonts w:ascii="Times New Roman" w:hAnsi="Times New Roman" w:cs="Times New Roman"/>
+          <w:sz w:val="24"/>
+          <w:szCs w:val="24"/>
+        </w:rPr>
+        <w:t>Website trên mobile responsive chưa tốt, khó sử dụng</w:t>
+      </w:r>
+    </w:p>
+    <w:p>
+      <w:pPr>
+        <w:rPr>
+          <w:rFonts w:ascii="Times New Roman" w:hAnsi="Times New Roman" w:cs="Times New Roman"/>
+          <w:sz w:val="24"/>
+          <w:szCs w:val="24"/>
+        </w:rPr>
+      </w:pPr>
+    </w:p>
+    <w:p>
+      <w:pPr>
+        <w:pStyle w:val="ListParagraph"/>
+        <w:numPr>
+          <w:ilvl w:val="0"/>
+          <w:numId w:val="1"/>
         </w:numPr>
         <w:rPr>
           <w:rFonts w:ascii="Times New Roman" w:hAnsi="Times New Roman" w:cs="Times New Roman"/>
@@ -708,388 +1100,6 @@
           <w:sz w:val="24"/>
           <w:szCs w:val="24"/>
         </w:rPr>
-        <w:t>Topcv.vn</w:t>
-      </w:r>
-    </w:p>
-    <w:p>
-      <w:pPr>
-        <w:rPr>
-          <w:rFonts w:ascii="Times New Roman" w:hAnsi="Times New Roman" w:cs="Times New Roman"/>
-          <w:sz w:val="24"/>
-          <w:szCs w:val="24"/>
-        </w:rPr>
-      </w:pPr>
-      <w:r>
-        <w:rPr>
-          <w:rFonts w:ascii="Times New Roman" w:hAnsi="Times New Roman" w:cs="Times New Roman"/>
-          <w:sz w:val="24"/>
-          <w:szCs w:val="24"/>
-        </w:rPr>
-        <w:t>Các chức năng:</w:t>
-      </w:r>
-    </w:p>
-    <w:p>
-      <w:pPr>
-        <w:rPr>
-          <w:rFonts w:ascii="Times New Roman" w:hAnsi="Times New Roman" w:cs="Times New Roman"/>
-          <w:sz w:val="24"/>
-          <w:szCs w:val="24"/>
-        </w:rPr>
-      </w:pPr>
-      <w:r>
-        <w:rPr>
-          <w:rFonts w:ascii="Times New Roman" w:hAnsi="Times New Roman" w:cs="Times New Roman"/>
-          <w:sz w:val="24"/>
-          <w:szCs w:val="24"/>
-        </w:rPr>
-        <w:t xml:space="preserve">      Cá nhân:</w:t>
-      </w:r>
-    </w:p>
-    <w:p>
-      <w:pPr>
-        <w:pStyle w:val="ListParagraph"/>
-        <w:numPr>
-          <w:ilvl w:val="0"/>
-          <w:numId w:val="6"/>
-        </w:numPr>
-        <w:rPr>
-          <w:rFonts w:ascii="Times New Roman" w:hAnsi="Times New Roman" w:cs="Times New Roman"/>
-          <w:sz w:val="24"/>
-          <w:szCs w:val="24"/>
-        </w:rPr>
-      </w:pPr>
-      <w:r>
-        <w:rPr>
-          <w:rFonts w:ascii="Times New Roman" w:hAnsi="Times New Roman" w:cs="Times New Roman"/>
-          <w:sz w:val="24"/>
-          <w:szCs w:val="24"/>
-        </w:rPr>
-        <w:t>Tìm việc theo từ khóa, địa điểm và ngành nghề</w:t>
-      </w:r>
-    </w:p>
-    <w:p>
-      <w:pPr>
-        <w:pStyle w:val="ListParagraph"/>
-        <w:numPr>
-          <w:ilvl w:val="0"/>
-          <w:numId w:val="6"/>
-        </w:numPr>
-        <w:rPr>
-          <w:rFonts w:ascii="Times New Roman" w:hAnsi="Times New Roman" w:cs="Times New Roman"/>
-          <w:sz w:val="24"/>
-          <w:szCs w:val="24"/>
-        </w:rPr>
-      </w:pPr>
-      <w:r>
-        <w:rPr>
-          <w:rFonts w:ascii="Times New Roman" w:hAnsi="Times New Roman" w:cs="Times New Roman"/>
-          <w:sz w:val="24"/>
-          <w:szCs w:val="24"/>
-        </w:rPr>
-        <w:t>Xem thông tin công ty và các vị trí đang tuyển dụng</w:t>
-      </w:r>
-    </w:p>
-    <w:p>
-      <w:pPr>
-        <w:pStyle w:val="ListParagraph"/>
-        <w:numPr>
-          <w:ilvl w:val="0"/>
-          <w:numId w:val="6"/>
-        </w:numPr>
-        <w:rPr>
-          <w:rFonts w:ascii="Times New Roman" w:hAnsi="Times New Roman" w:cs="Times New Roman"/>
-          <w:sz w:val="24"/>
-          <w:szCs w:val="24"/>
-        </w:rPr>
-      </w:pPr>
-      <w:r>
-        <w:rPr>
-          <w:rFonts w:ascii="Times New Roman" w:hAnsi="Times New Roman" w:cs="Times New Roman"/>
-          <w:sz w:val="24"/>
-          <w:szCs w:val="24"/>
-        </w:rPr>
-        <w:t>Lưu công việc</w:t>
-      </w:r>
-    </w:p>
-    <w:p>
-      <w:pPr>
-        <w:pStyle w:val="ListParagraph"/>
-        <w:numPr>
-          <w:ilvl w:val="0"/>
-          <w:numId w:val="6"/>
-        </w:numPr>
-        <w:rPr>
-          <w:rFonts w:ascii="Times New Roman" w:hAnsi="Times New Roman" w:cs="Times New Roman"/>
-          <w:sz w:val="24"/>
-          <w:szCs w:val="24"/>
-        </w:rPr>
-      </w:pPr>
-      <w:r>
-        <w:rPr>
-          <w:rFonts w:ascii="Times New Roman" w:hAnsi="Times New Roman" w:cs="Times New Roman"/>
-          <w:sz w:val="24"/>
-          <w:szCs w:val="24"/>
-        </w:rPr>
-        <w:t>Đánh giá về công ty</w:t>
-      </w:r>
-    </w:p>
-    <w:p>
-      <w:pPr>
-        <w:pStyle w:val="ListParagraph"/>
-        <w:numPr>
-          <w:ilvl w:val="0"/>
-          <w:numId w:val="6"/>
-        </w:numPr>
-        <w:rPr>
-          <w:rFonts w:ascii="Times New Roman" w:hAnsi="Times New Roman" w:cs="Times New Roman"/>
-          <w:sz w:val="24"/>
-          <w:szCs w:val="24"/>
-        </w:rPr>
-      </w:pPr>
-      <w:r>
-        <w:rPr>
-          <w:rFonts w:ascii="Times New Roman" w:hAnsi="Times New Roman" w:cs="Times New Roman"/>
-          <w:sz w:val="24"/>
-          <w:szCs w:val="24"/>
-        </w:rPr>
-        <w:t>Tải CV lên hệ thống</w:t>
-      </w:r>
-    </w:p>
-    <w:p>
-      <w:pPr>
-        <w:pStyle w:val="ListParagraph"/>
-        <w:numPr>
-          <w:ilvl w:val="0"/>
-          <w:numId w:val="6"/>
-        </w:numPr>
-        <w:rPr>
-          <w:rFonts w:ascii="Times New Roman" w:hAnsi="Times New Roman" w:cs="Times New Roman"/>
-          <w:sz w:val="24"/>
-          <w:szCs w:val="24"/>
-        </w:rPr>
-      </w:pPr>
-      <w:r>
-        <w:rPr>
-          <w:rFonts w:ascii="Times New Roman" w:hAnsi="Times New Roman" w:cs="Times New Roman"/>
-          <w:sz w:val="24"/>
-          <w:szCs w:val="24"/>
-        </w:rPr>
-        <w:t xml:space="preserve">Quản lý CV (đặt 1 CV làm CV chính, đẩy top cho CV, </w:t>
-      </w:r>
-      <w:r>
-        <w:rPr>
-          <w:rFonts w:ascii="Times New Roman" w:hAnsi="Times New Roman" w:cs="Times New Roman"/>
-          <w:sz w:val="24"/>
-          <w:szCs w:val="24"/>
-        </w:rPr>
-        <w:t>tải, xóa CV</w:t>
-      </w:r>
-      <w:r>
-        <w:rPr>
-          <w:rFonts w:ascii="Times New Roman" w:hAnsi="Times New Roman" w:cs="Times New Roman"/>
-          <w:sz w:val="24"/>
-          <w:szCs w:val="24"/>
-        </w:rPr>
-        <w:t>)</w:t>
-      </w:r>
-    </w:p>
-    <w:p>
-      <w:pPr>
-        <w:pStyle w:val="ListParagraph"/>
-        <w:numPr>
-          <w:ilvl w:val="0"/>
-          <w:numId w:val="6"/>
-        </w:numPr>
-        <w:rPr>
-          <w:rFonts w:ascii="Times New Roman" w:hAnsi="Times New Roman" w:cs="Times New Roman"/>
-          <w:sz w:val="24"/>
-          <w:szCs w:val="24"/>
-        </w:rPr>
-      </w:pPr>
-      <w:r>
-        <w:rPr>
-          <w:rFonts w:ascii="Times New Roman" w:hAnsi="Times New Roman" w:cs="Times New Roman"/>
-          <w:sz w:val="24"/>
-          <w:szCs w:val="24"/>
-        </w:rPr>
-        <w:t>Tạo CV: chọn các mẫu CV =&gt; chỉnh sửa các thông tin đã được điển sẵn vào trong CV =&gt; lưu lại CV</w:t>
-      </w:r>
-    </w:p>
-    <w:p>
-      <w:pPr>
-        <w:pStyle w:val="ListParagraph"/>
-        <w:numPr>
-          <w:ilvl w:val="0"/>
-          <w:numId w:val="6"/>
-        </w:numPr>
-        <w:rPr>
-          <w:rFonts w:ascii="Times New Roman" w:hAnsi="Times New Roman" w:cs="Times New Roman"/>
-          <w:sz w:val="24"/>
-          <w:szCs w:val="24"/>
-        </w:rPr>
-      </w:pPr>
-      <w:r>
-        <w:rPr>
-          <w:rFonts w:ascii="Times New Roman" w:hAnsi="Times New Roman" w:cs="Times New Roman"/>
-          <w:sz w:val="24"/>
-          <w:szCs w:val="24"/>
-        </w:rPr>
-        <w:t>Có URL xem cho từng CV</w:t>
-      </w:r>
-    </w:p>
-    <w:p>
-      <w:pPr>
-        <w:pStyle w:val="ListParagraph"/>
-        <w:numPr>
-          <w:ilvl w:val="0"/>
-          <w:numId w:val="6"/>
-        </w:numPr>
-        <w:rPr>
-          <w:rFonts w:ascii="Times New Roman" w:hAnsi="Times New Roman" w:cs="Times New Roman"/>
-          <w:sz w:val="24"/>
-          <w:szCs w:val="24"/>
-        </w:rPr>
-      </w:pPr>
-      <w:r>
-        <w:rPr>
-          <w:rFonts w:ascii="Times New Roman" w:hAnsi="Times New Roman" w:cs="Times New Roman"/>
-          <w:sz w:val="24"/>
-          <w:szCs w:val="24"/>
-        </w:rPr>
-        <w:t>Trong khi tạo CV, có hộp hướng dẫn bên cạnh</w:t>
-      </w:r>
-    </w:p>
-    <w:p>
-      <w:pPr>
-        <w:ind w:left="360"/>
-        <w:rPr>
-          <w:rFonts w:ascii="Times New Roman" w:hAnsi="Times New Roman" w:cs="Times New Roman"/>
-          <w:sz w:val="24"/>
-          <w:szCs w:val="24"/>
-        </w:rPr>
-      </w:pPr>
-      <w:r>
-        <w:rPr>
-          <w:rFonts w:ascii="Times New Roman" w:hAnsi="Times New Roman" w:cs="Times New Roman"/>
-          <w:sz w:val="24"/>
-          <w:szCs w:val="24"/>
-        </w:rPr>
-        <w:t>Công ty:</w:t>
-      </w:r>
-    </w:p>
-    <w:p>
-      <w:pPr>
-        <w:pStyle w:val="ListParagraph"/>
-        <w:numPr>
-          <w:ilvl w:val="0"/>
-          <w:numId w:val="6"/>
-        </w:numPr>
-        <w:rPr>
-          <w:rFonts w:ascii="Times New Roman" w:hAnsi="Times New Roman" w:cs="Times New Roman"/>
-          <w:sz w:val="24"/>
-          <w:szCs w:val="24"/>
-        </w:rPr>
-      </w:pPr>
-      <w:r>
-        <w:rPr>
-          <w:rFonts w:ascii="Times New Roman" w:hAnsi="Times New Roman" w:cs="Times New Roman"/>
-          <w:sz w:val="24"/>
-          <w:szCs w:val="24"/>
-        </w:rPr>
-        <w:t>Mua các dịch vụ mất phí: gồm các loại dịch vụ: đăng tin tuyển dụng, gói lọc CV và xem 1 số lượng CV nhất định, tạo banner trên trang chủ và các vị trí quảng cáo</w:t>
-      </w:r>
-    </w:p>
-    <w:p>
-      <w:pPr>
-        <w:rPr>
-          <w:rFonts w:ascii="Times New Roman" w:hAnsi="Times New Roman" w:cs="Times New Roman"/>
-          <w:sz w:val="24"/>
-          <w:szCs w:val="24"/>
-        </w:rPr>
-      </w:pPr>
-      <w:r>
-        <w:rPr>
-          <w:rFonts w:ascii="Times New Roman" w:hAnsi="Times New Roman" w:cs="Times New Roman"/>
-          <w:sz w:val="24"/>
-          <w:szCs w:val="24"/>
-        </w:rPr>
-        <w:t>Nhược điểm:</w:t>
-      </w:r>
-    </w:p>
-    <w:p>
-      <w:pPr>
-        <w:pStyle w:val="ListParagraph"/>
-        <w:numPr>
-          <w:ilvl w:val="0"/>
-          <w:numId w:val="6"/>
-        </w:numPr>
-        <w:rPr>
-          <w:rFonts w:ascii="Times New Roman" w:hAnsi="Times New Roman" w:cs="Times New Roman"/>
-          <w:sz w:val="24"/>
-          <w:szCs w:val="24"/>
-        </w:rPr>
-      </w:pPr>
-      <w:r>
-        <w:rPr>
-          <w:rFonts w:ascii="Times New Roman" w:hAnsi="Times New Roman" w:cs="Times New Roman"/>
-          <w:sz w:val="24"/>
-          <w:szCs w:val="24"/>
-        </w:rPr>
-        <w:t>Khi đổi các mẫu template khác nhau, thông tin được thể hiện ngay trên các mẫu mới tuy nhiên chưa đầy đủ (ví dụ: ảnh đại diện, ngày sinh, giới tính)</w:t>
-      </w:r>
-    </w:p>
-    <w:p>
-      <w:pPr>
-        <w:pStyle w:val="ListParagraph"/>
-        <w:numPr>
-          <w:ilvl w:val="0"/>
-          <w:numId w:val="6"/>
-        </w:numPr>
-        <w:rPr>
-          <w:rFonts w:ascii="Times New Roman" w:hAnsi="Times New Roman" w:cs="Times New Roman"/>
-          <w:sz w:val="24"/>
-          <w:szCs w:val="24"/>
-        </w:rPr>
-      </w:pPr>
-      <w:r>
-        <w:rPr>
-          <w:rFonts w:ascii="Times New Roman" w:hAnsi="Times New Roman" w:cs="Times New Roman"/>
-          <w:sz w:val="24"/>
-          <w:szCs w:val="24"/>
-        </w:rPr>
-        <w:t>Website trên mobile responsive chưa tốt, khó sử dụng</w:t>
-      </w:r>
-    </w:p>
-    <w:p>
-      <w:pPr>
-        <w:rPr>
-          <w:rFonts w:ascii="Times New Roman" w:hAnsi="Times New Roman" w:cs="Times New Roman"/>
-          <w:sz w:val="24"/>
-          <w:szCs w:val="24"/>
-        </w:rPr>
-      </w:pPr>
-    </w:p>
-    <w:p>
-      <w:pPr>
-        <w:pStyle w:val="ListParagraph"/>
-        <w:numPr>
-          <w:ilvl w:val="0"/>
-          <w:numId w:val="1"/>
-        </w:numPr>
-        <w:rPr>
-          <w:rFonts w:ascii="Times New Roman" w:hAnsi="Times New Roman" w:cs="Times New Roman"/>
-          <w:b/>
-          <w:sz w:val="24"/>
-          <w:szCs w:val="24"/>
-        </w:rPr>
-      </w:pPr>
-      <w:r>
-        <w:rPr>
-          <w:rFonts w:ascii="Times New Roman" w:hAnsi="Times New Roman" w:cs="Times New Roman"/>
-          <w:b/>
-          <w:sz w:val="24"/>
-          <w:szCs w:val="24"/>
-        </w:rPr>
         <w:t>Tổng quan chức năng</w:t>
       </w:r>
     </w:p>
@@ -1168,8 +1178,58 @@
           <w:sz w:val="24"/>
           <w:szCs w:val="24"/>
         </w:rPr>
-        <w:t xml:space="preserve">Người lao động sẽ đăng ký tài khoản trên hệ thống. Sau khi đăng nhập, được sử dụng các chức năng xoay quanh 2 đối tượng chính: CV và JOB. Đối với CV, các chức năng cho phép upload CV, quản lý danh sách, xem, xóa, sửa CV, chia sẻ lên Facebook hoặc LinkedIn, download về máy tính. Quá trình tạo CV sẽ được diễn ra theo tiến trình sau: Điền các thông tin </w:t>
-      </w:r>
+        <w:t>Người lao động sẽ đăng ký tài khoản trên hệ thống. Sau khi đăng nhập, được sử dụng các chức năng xoay quanh 2 đối tượng chính: CV và JOB. Đối với CV, các chức năng cho phép upload CV, quản lý danh sách, xem, xóa, sửa CV, chia sẻ lên Facebook hoặc LinkedIn, download về máy tính. Quá trình tạo CV sẽ được diễn ra theo tiến trình sau: Điền các thông tin cá nhân, thông tin ngành nghề, kinh nghiệm làm việc, thông tin thêm… Các trường thông tin hầu như không bắt buộc. Sau đó, lựa chọn các mẫu CV có sẵn trên hệ thống và xem các thông tin của mình được thể hiện trên mẫu CV, có thể chỉnh sửa trực tiếp, lưu lại, tải về máy. Đối với JOB, hệ thống dựa trên những thông tin người lao động đã điền trước đó</w:t>
+      </w:r>
+      <w:r>
+        <w:rPr>
+          <w:rFonts w:ascii="Times New Roman" w:hAnsi="Times New Roman" w:cs="Times New Roman"/>
+          <w:sz w:val="24"/>
+          <w:szCs w:val="24"/>
+        </w:rPr>
+        <w:t xml:space="preserve"> hoặc các thông tin tự nhập mới</w:t>
+      </w:r>
+      <w:r>
+        <w:rPr>
+          <w:rFonts w:ascii="Times New Roman" w:hAnsi="Times New Roman" w:cs="Times New Roman"/>
+          <w:sz w:val="24"/>
+          <w:szCs w:val="24"/>
+        </w:rPr>
+        <w:t xml:space="preserve"> và liệt kê các công việc phù hợp nhất. Người lao động có thể lưu lại công việc, theo dõi</w:t>
+      </w:r>
+      <w:r>
+        <w:rPr>
+          <w:rFonts w:ascii="Times New Roman" w:hAnsi="Times New Roman" w:cs="Times New Roman"/>
+          <w:sz w:val="24"/>
+          <w:szCs w:val="24"/>
+        </w:rPr>
+        <w:t xml:space="preserve"> và nhận thông báo</w:t>
+      </w:r>
+      <w:r>
+        <w:rPr>
+          <w:rFonts w:ascii="Times New Roman" w:hAnsi="Times New Roman" w:cs="Times New Roman"/>
+          <w:sz w:val="24"/>
+          <w:szCs w:val="24"/>
+        </w:rPr>
+        <w:t xml:space="preserve"> công ty</w:t>
+      </w:r>
+      <w:r>
+        <w:rPr>
+          <w:rFonts w:ascii="Times New Roman" w:hAnsi="Times New Roman" w:cs="Times New Roman"/>
+          <w:sz w:val="24"/>
+          <w:szCs w:val="24"/>
+        </w:rPr>
+        <w:t>, ứng tuyển trực tiếp vào công việc nào đó.</w:t>
+      </w:r>
+    </w:p>
+    <w:p>
+      <w:pPr>
+        <w:ind w:firstLine="360"/>
+        <w:rPr>
+          <w:rFonts w:ascii="Times New Roman" w:hAnsi="Times New Roman" w:cs="Times New Roman"/>
+          <w:sz w:val="24"/>
+          <w:szCs w:val="24"/>
+        </w:rPr>
+      </w:pPr>
       <w:r>
         <w:rPr>
           <w:rFonts w:ascii="Times New Roman" w:hAnsi="Times New Roman" w:cs="Times New Roman"/>
@@ -1177,64 +1237,6 @@
           <w:szCs w:val="24"/>
         </w:rPr>
         <w:lastRenderedPageBreak/>
-        <w:t>cá nhân, thông tin ngành nghề, kinh nghiệm làm việc, thông tin thêm… Các trường thông tin hầu như không bắt buộc. Sau đó, lựa chọn các mẫu CV có sẵn trên hệ thống và xem các thông tin của mình được thể hiện trên mẫu CV, có thể chỉnh sửa trực tiếp, lưu lại, tải về máy. Đối với JOB, hệ thống dựa trên những thông tin người lao động đã điền trước đó</w:t>
-      </w:r>
-      <w:r>
-        <w:rPr>
-          <w:rFonts w:ascii="Times New Roman" w:hAnsi="Times New Roman" w:cs="Times New Roman"/>
-          <w:sz w:val="24"/>
-          <w:szCs w:val="24"/>
-        </w:rPr>
-        <w:t xml:space="preserve"> hoặc các thông tin tự nhập mới</w:t>
-      </w:r>
-      <w:r>
-        <w:rPr>
-          <w:rFonts w:ascii="Times New Roman" w:hAnsi="Times New Roman" w:cs="Times New Roman"/>
-          <w:sz w:val="24"/>
-          <w:szCs w:val="24"/>
-        </w:rPr>
-        <w:t xml:space="preserve"> và liệt kê các công việc phù hợp nhất. Người lao động có thể lưu lại công việc, theo dõi</w:t>
-      </w:r>
-      <w:r>
-        <w:rPr>
-          <w:rFonts w:ascii="Times New Roman" w:hAnsi="Times New Roman" w:cs="Times New Roman"/>
-          <w:sz w:val="24"/>
-          <w:szCs w:val="24"/>
-        </w:rPr>
-        <w:t xml:space="preserve"> và nhận thông báo</w:t>
-      </w:r>
-      <w:r>
-        <w:rPr>
-          <w:rFonts w:ascii="Times New Roman" w:hAnsi="Times New Roman" w:cs="Times New Roman"/>
-          <w:sz w:val="24"/>
-          <w:szCs w:val="24"/>
-        </w:rPr>
-        <w:t xml:space="preserve"> công ty</w:t>
-      </w:r>
-      <w:r>
-        <w:rPr>
-          <w:rFonts w:ascii="Times New Roman" w:hAnsi="Times New Roman" w:cs="Times New Roman"/>
-          <w:sz w:val="24"/>
-          <w:szCs w:val="24"/>
-        </w:rPr>
-        <w:t>, ứng tuyển trực tiếp vào công việc nào đó.</w:t>
-      </w:r>
-    </w:p>
-    <w:p>
-      <w:pPr>
-        <w:ind w:firstLine="360"/>
-        <w:rPr>
-          <w:rFonts w:ascii="Times New Roman" w:hAnsi="Times New Roman" w:cs="Times New Roman"/>
-          <w:sz w:val="24"/>
-          <w:szCs w:val="24"/>
-        </w:rPr>
-      </w:pPr>
-      <w:r>
-        <w:rPr>
-          <w:rFonts w:ascii="Times New Roman" w:hAnsi="Times New Roman" w:cs="Times New Roman"/>
-          <w:sz w:val="24"/>
-          <w:szCs w:val="24"/>
-        </w:rPr>
         <w:t>Tương tự người lao động, nhà tuyển dụng cũng sẽ đăng nhập tài khoản vào hệ thống. Nhập các thông tin về công ty, tạo, quản lý các JOB và nhận thông báo khi có ứng viên ứng tuyển vào JOB đó. Về các chức năng liên quan đến CV, nhà tuyển dụng được hệ thống gợi ý các CV (chỉ hiển thị tổng quan) phù hợp với thông tin trên các JOB đã tạo trước đó, hoặc có thể là từ thông tin nhập mới, sau đó xem chi tiết các CV (chức năng xem chi tiết có thể sẽ phải trả phí)</w:t>
       </w:r>
     </w:p>
@@ -1969,7 +1971,6 @@
           <w:sz w:val="24"/>
           <w:szCs w:val="24"/>
         </w:rPr>
-        <w:lastRenderedPageBreak/>
         <w:t>Đặc tả use case Tạo CV</w:t>
       </w:r>
     </w:p>
@@ -2050,6 +2051,7 @@
           </w:tcPr>
           <w:p>
             <w:r>
+              <w:lastRenderedPageBreak/>
               <w:t>Tác nhân</w:t>
             </w:r>
           </w:p>
@@ -2462,7 +2464,6 @@
               </w:numPr>
             </w:pPr>
             <w:r>
-              <w:lastRenderedPageBreak/>
               <w:t>Hệ thống dựa trên thông tin được nhập, lọc và đưa ra danh sách công việc phù hợp</w:t>
             </w:r>
           </w:p>
@@ -2562,6 +2563,7 @@
           </w:tcPr>
           <w:p>
             <w:r>
+              <w:lastRenderedPageBreak/>
               <w:t>Mô tả</w:t>
             </w:r>
           </w:p>
@@ -2947,7 +2949,6 @@
               </w:numPr>
             </w:pPr>
             <w:r>
-              <w:lastRenderedPageBreak/>
               <w:t>Tác nhân nhập thông tin thẻ ngân hàng và yêu cầu thanh toán</w:t>
             </w:r>
           </w:p>
@@ -3008,6 +3009,7 @@
           <w:sz w:val="24"/>
           <w:szCs w:val="24"/>
         </w:rPr>
+        <w:lastRenderedPageBreak/>
         <w:t>Yêu cầu phi chức năng</w:t>
       </w:r>
     </w:p>
@@ -3255,11 +3257,9 @@
         </w:rPr>
         <w:t>Yêu cầu khác: sản phẩm không vi phạm pháp luật, không vi phạm bản quyền</w:t>
       </w:r>
-      <w:bookmarkStart w:id="0" w:name="_GoBack"/>
-      <w:bookmarkEnd w:id="0"/>
     </w:p>
     <w:sectPr>
-      <w:pgSz w:w="12240" w:h="15840"/>
+      <w:pgSz w:w="11906" w:h="16838" w:code="9"/>
       <w:pgMar w:top="1440" w:right="1440" w:bottom="1440" w:left="1440" w:header="720" w:footer="720" w:gutter="0"/>
       <w:cols w:space="720"/>
       <w:docGrid w:linePitch="360"/>
